--- a/notes.docx
+++ b/notes.docx
@@ -28,6 +28,16 @@
           <w:lang w:val="en-IN"/>
         </w:rPr>
       </w:pPr>
+      <w:r>
+        <w:rPr>
+          <w:rFonts w:ascii="Arial" w:hAnsi="Arial" w:cs="Arial"/>
+          <w:color w:val="444444"/>
+          <w:sz w:val="21"/>
+          <w:szCs w:val="21"/>
+          <w:shd w:val="clear" w:color="auto" w:fill="FFFFFF"/>
+        </w:rPr>
+        <w:t>http://</w:t>
+      </w:r>
       <w:r>
         <w:rPr>
           <w:rFonts w:ascii="Arial" w:hAnsi="Arial" w:cs="Arial"/>
